--- a/Capstone.docx
+++ b/Capstone.docx
@@ -19,25 +19,17 @@
       </w:pPr>
       <w:r>
         <w:rPr/>
-        <w:t xml:space="preserve">the game will be played out on a grid in </w:t>
-      </w:r>
-      <w:r>
-        <w:rPr/>
-        <w:t>standard turn based TRPG Fashion (see reading materials)</w:t>
-      </w:r>
-    </w:p>
-    <w:p>
-      <w:pPr>
-        <w:pStyle w:val="Normal"/>
-        <w:rPr/>
-      </w:pPr>
-      <w:r>
-        <w:rPr/>
-        <w:t xml:space="preserve">Due to the fixed turn mechanism the turns can be </w:t>
-      </w:r>
-      <w:r>
-        <w:rPr/>
-        <w:t>mapped to the addition of new blocks to the chain.</w:t>
+        <w:t>the game will be played out on a grid in standard turn based TRPG Fashion (see reading materials)</w:t>
+      </w:r>
+    </w:p>
+    <w:p>
+      <w:pPr>
+        <w:pStyle w:val="Normal"/>
+        <w:rPr/>
+      </w:pPr>
+      <w:r>
+        <w:rPr/>
+        <w:t>Due to the fixed turn mechanism the turns can be mapped to the addition of new blocks to the chain.</w:t>
       </w:r>
     </w:p>
     <w:p>
@@ -76,11 +68,7 @@
       </w:pPr>
       <w:r>
         <w:rPr/>
-        <w:t xml:space="preserve">this will likely want to be rare, </w:t>
-      </w:r>
-      <w:r>
-        <w:rPr/>
-        <w:t>and be restricted to between between matches</w:t>
+        <w:t>this will likely want to be rare, and be restricted to between between matches</w:t>
       </w:r>
     </w:p>
     <w:p>
@@ -311,11 +299,7 @@
       </w:pPr>
       <w:r>
         <w:rPr/>
-        <w:t xml:space="preserve">This is when the final report and </w:t>
-      </w:r>
-      <w:r>
-        <w:rPr/>
-        <w:t>Presentation are created and refined</w:t>
+        <w:t>This is when the final report and Presentation are created and refined</w:t>
       </w:r>
     </w:p>
     <w:p>
@@ -699,24 +683,132 @@
           <w:t>https://en.wikipedia.org/wiki/Incremental_game</w:t>
         </w:r>
       </w:hyperlink>
+      <w:r>
+        <w:rPr/>
+        <w:t xml:space="preserve"> </w:t>
+      </w:r>
+    </w:p>
+    <w:p>
+      <w:pPr>
+        <w:pStyle w:val="Normal"/>
+        <w:rPr/>
+      </w:pPr>
       <w:hyperlink r:id="rId9">
-        <w:r>
-          <w:rPr/>
-          <w:t xml:space="preserve"> </w:t>
-        </w:r>
-      </w:hyperlink>
-    </w:p>
-    <w:p>
-      <w:pPr>
-        <w:pStyle w:val="Normal"/>
-        <w:rPr/>
-      </w:pPr>
-      <w:hyperlink r:id="rId10">
         <w:r>
           <w:rPr>
             <w:rStyle w:val="InternetLink"/>
           </w:rPr>
           <w:t>https://en.wikipedia.org/wiki/Tactical_role-playing_game</w:t>
+        </w:r>
+      </w:hyperlink>
+      <w:r>
+        <w:rPr>
+          <w:rStyle w:val="InternetLink"/>
+        </w:rPr>
+        <w:t xml:space="preserve"> </w:t>
+      </w:r>
+    </w:p>
+    <w:p>
+      <w:pPr>
+        <w:pStyle w:val="Normal"/>
+        <w:widowControl/>
+        <w:bidi w:val="0"/>
+        <w:spacing w:lineRule="auto" w:line="259" w:before="0" w:after="160"/>
+        <w:jc w:val="left"/>
+        <w:rPr/>
+      </w:pPr>
+      <w:r>
+        <w:rPr/>
+      </w:r>
+    </w:p>
+    <w:p>
+      <w:pPr>
+        <w:pStyle w:val="TextBody"/>
+        <w:widowControl/>
+        <w:bidi w:val="0"/>
+        <w:spacing w:lineRule="auto" w:line="259" w:before="0" w:after="160"/>
+        <w:jc w:val="left"/>
+        <w:rPr/>
+      </w:pPr>
+      <w:hyperlink r:id="rId10" w:tgtFrame="_blank">
+        <w:bookmarkStart w:id="1" w:name="LPlnk54903"/>
+        <w:bookmarkEnd w:id="1"/>
+        <w:r>
+          <w:rPr>
+            <w:rStyle w:val="InternetLink"/>
+          </w:rPr>
+          <w:t>https://nethereum.readthedocs.io/en/latest/ethereum-and-clients/choosing-a-chain-for-development/</w:t>
+        </w:r>
+      </w:hyperlink>
+    </w:p>
+    <w:p>
+      <w:pPr>
+        <w:pStyle w:val="TextBody"/>
+        <w:rPr/>
+      </w:pPr>
+      <w:r>
+        <w:fldChar w:fldCharType="begin"/>
+      </w:r>
+      <w:r>
+        <w:rPr>
+          <w:rStyle w:val="InternetLink"/>
+        </w:rPr>
+        <w:instrText> HYPERLINK "https://nethereum.readthedocs.io/en/latest/Nethereum.Workbooks/docs/nethereum-gettingstard-smartcontrats/" \l "the-sample" \n _blank</w:instrText>
+      </w:r>
+      <w:r>
+        <w:rPr>
+          <w:rStyle w:val="InternetLink"/>
+        </w:rPr>
+        <w:fldChar w:fldCharType="separate"/>
+      </w:r>
+      <w:bookmarkStart w:id="2" w:name="LPlnk273923"/>
+      <w:bookmarkEnd w:id="2"/>
+      <w:r>
+        <w:rPr>
+          <w:rStyle w:val="InternetLink"/>
+        </w:rPr>
+        <w:t>https://nethereum.readthedocs.io/en/latest/Nethereum.Workbooks/docs/nethereum-gettingstard-smartcontrats/#the-sample</w:t>
+      </w:r>
+      <w:r>
+        <w:rPr>
+          <w:rStyle w:val="InternetLink"/>
+        </w:rPr>
+        <w:fldChar w:fldCharType="end"/>
+      </w:r>
+      <w:r>
+        <w:rPr/>
+        <w:t xml:space="preserve"> </w:t>
+      </w:r>
+    </w:p>
+    <w:p>
+      <w:pPr>
+        <w:pStyle w:val="TextBody"/>
+        <w:rPr/>
+      </w:pPr>
+      <w:hyperlink r:id="rId11" w:tgtFrame="_blank">
+        <w:bookmarkStart w:id="3" w:name="LPlnk706751"/>
+        <w:bookmarkEnd w:id="3"/>
+        <w:r>
+          <w:rPr>
+            <w:rStyle w:val="InternetLink"/>
+          </w:rPr>
+          <w:t>https://nethereum.readthedocs.io/en/latest/nethereum-code-generation/</w:t>
+        </w:r>
+      </w:hyperlink>
+    </w:p>
+    <w:p>
+      <w:pPr>
+        <w:pStyle w:val="TextBody"/>
+        <w:rPr/>
+      </w:pPr>
+      <w:hyperlink r:id="rId12" w:tgtFrame="_blank">
+        <w:bookmarkStart w:id="4" w:name="LPlnk610469"/>
+        <w:bookmarkEnd w:id="4"/>
+        <w:r>
+          <w:rPr>
+            <w:rStyle w:val="InternetLink"/>
+          </w:rPr>
+          <w:t>https://nethereum.readthedocs.io/en/latest/demos/sample-projects/</w:t>
         </w:r>
       </w:hyperlink>
     </w:p>
@@ -938,7 +1030,6 @@
     <w:rPrDefault>
       <w:rPr>
         <w:rFonts w:ascii="Calibri" w:hAnsi="Calibri" w:eastAsia="Calibri" w:cs="" w:asciiTheme="minorHAnsi" w:cstheme="minorBidi" w:eastAsiaTheme="minorHAnsi" w:hAnsiTheme="minorHAnsi"/>
-        <w:sz w:val="22"/>
         <w:szCs w:val="22"/>
         <w:lang w:val="en-US" w:eastAsia="en-US" w:bidi="ar-SA"/>
       </w:rPr>
@@ -1374,6 +1465,23 @@
     <w:qFormat/>
     <w:rPr/>
   </w:style>
+  <w:style w:type="character" w:styleId="ListLabel3">
+    <w:name w:val="ListLabel 3"/>
+    <w:qFormat/>
+    <w:rPr>
+      <w:rFonts w:eastAsia="Times New Roman"/>
+    </w:rPr>
+  </w:style>
+  <w:style w:type="character" w:styleId="ListLabel4">
+    <w:name w:val="ListLabel 4"/>
+    <w:qFormat/>
+    <w:rPr/>
+  </w:style>
+  <w:style w:type="character" w:styleId="ListLabel5">
+    <w:name w:val="ListLabel 5"/>
+    <w:qFormat/>
+    <w:rPr/>
+  </w:style>
   <w:style w:type="paragraph" w:styleId="Heading">
     <w:name w:val="Heading"/>
     <w:basedOn w:val="Normal"/>
@@ -1444,6 +1552,28 @@
       <w:contextualSpacing/>
     </w:pPr>
     <w:rPr/>
+  </w:style>
+  <w:style w:type="paragraph" w:styleId="TableContents">
+    <w:name w:val="Table Contents"/>
+    <w:basedOn w:val="Normal"/>
+    <w:qFormat/>
+    <w:pPr>
+      <w:suppressLineNumbers/>
+    </w:pPr>
+    <w:rPr/>
+  </w:style>
+  <w:style w:type="paragraph" w:styleId="TableHeading">
+    <w:name w:val="Table Heading"/>
+    <w:basedOn w:val="TableContents"/>
+    <w:qFormat/>
+    <w:pPr>
+      <w:suppressLineNumbers/>
+      <w:jc w:val="center"/>
+    </w:pPr>
+    <w:rPr>
+      <w:b/>
+      <w:bCs/>
+    </w:rPr>
   </w:style>
   <w:style w:type="numbering" w:styleId="NoList" w:default="1">
     <w:name w:val="No List"/>
